--- a/templates/Direct Auto Insurance FL.docx
+++ b/templates/Direct Auto Insurance FL.docx
@@ -234,10 +234,9 @@
     <w:p>
       <w:pPr>
         <w:sectPr>
-          <w:type w:val="nextPage"/>
+          <w:type w:val="continuous"/>
           <w:pgSz w:w="12240" w:h="15840"/>
           <w:pgMar w:left="380" w:right="120" w:gutter="0" w:header="0" w:top="80" w:footer="0" w:bottom="280"/>
-          <w:pgNumType w:fmt="decimal"/>
           <w:cols w:num="2" w:equalWidth="false" w:sep="false">
             <w:col w:w="7295" w:space="1978"/>
             <w:col w:w="2466"/>
@@ -873,7 +872,6 @@
             <w:r>
               <w:rPr>
                 <w:b/>
-                <w:kern w:val="0"/>
                 <w:sz w:val="15"/>
               </w:rPr>
             </w:r>
@@ -896,7 +894,6 @@
             <w:r>
               <w:rPr>
                 <w:b/>
-                <w:kern w:val="0"/>
                 <w:sz w:val="16"/>
               </w:rPr>
             </w:r>
@@ -1007,7 +1004,6 @@
             <w:r>
               <w:rPr>
                 <w:b/>
-                <w:kern w:val="0"/>
                 <w:sz w:val="18"/>
               </w:rPr>
               <mc:AlternateContent>
@@ -1351,33 +1347,6 @@
     </w:p>
     <w:p>
       <w:pPr>
-        <w:pStyle w:val="Normal"/>
-        <w:rPr/>
-      </w:pPr>
-      <w:r>
-        <w:rPr/>
-      </w:r>
-    </w:p>
-    <w:p>
-      <w:pPr>
-        <w:pStyle w:val="Normal"/>
-        <w:rPr/>
-      </w:pPr>
-      <w:r>
-        <w:rPr/>
-      </w:r>
-    </w:p>
-    <w:p>
-      <w:pPr>
-        <w:pStyle w:val="Normal"/>
-        <w:rPr/>
-      </w:pPr>
-      <w:r>
-        <w:rPr/>
-      </w:r>
-    </w:p>
-    <w:p>
-      <w:pPr>
         <w:sectPr>
           <w:type w:val="continuous"/>
           <w:pgSz w:w="12240" w:h="15840"/>
@@ -1436,9 +1405,9 @@
                             <a:avLst/>
                             <a:gdLst>
                               <a:gd name="textAreaLeft" fmla="*/ 0 w 4122000"/>
-                              <a:gd name="textAreaRight" fmla="*/ 4123800 w 4122000"/>
+                              <a:gd name="textAreaRight" fmla="*/ 4124160 w 4122000"/>
                               <a:gd name="textAreaTop" fmla="*/ 0 h 3843360"/>
-                              <a:gd name="textAreaBottom" fmla="*/ 3845160 h 3843360"/>
+                              <a:gd name="textAreaBottom" fmla="*/ 3845520 h 3843360"/>
                             </a:gdLst>
                             <a:ahLst/>
                             <a:rect l="textAreaLeft" t="textAreaTop" r="textAreaRight" b="textAreaBottom"/>
@@ -1511,7 +1480,7 @@
                         <pic:spPr>
                           <a:xfrm>
                             <a:off x="0" y="3267720"/>
-                            <a:ext cx="524520" cy="158040"/>
+                            <a:ext cx="523800" cy="158040"/>
                           </a:xfrm>
                           <a:prstGeom prst="rect">
                             <a:avLst/>
@@ -1549,7 +1518,7 @@
                   <v:path o:extrusionok="f" gradientshapeok="t" o:connecttype="rect"/>
                   <o:lock v:ext="edit" aspectratio="t"/>
                 </v:shapetype>
-                <v:shape id="shape_0" ID="Picture 3" stroked="f" o:allowincell="f" style="position:absolute;left:518;top:5299;width:825;height:248;mso-wrap-style:none;v-text-anchor:middle;mso-position-horizontal-relative:page" type="_x0000_t75">
+                <v:shape id="shape_0" ID="Picture 3" stroked="f" o:allowincell="f" style="position:absolute;left:518;top:5299;width:824;height:248;mso-wrap-style:none;v-text-anchor:middle;mso-position-horizontal-relative:page" type="_x0000_t75">
                   <v:imagedata r:id="rId4" o:detectmouseclick="t"/>
                   <v:stroke color="#3465a4" joinstyle="round" endcap="flat"/>
                   <w10:wrap type="none"/>
@@ -5260,8 +5229,8 @@
           <w:pgMar w:left="380" w:right="120" w:gutter="0" w:header="0" w:top="80" w:footer="0" w:bottom="280"/>
           <w:cols w:num="3" w:equalWidth="false" w:sep="false">
             <w:col w:w="2813" w:space="320"/>
-            <w:col w:w="1482" w:space="1326"/>
-            <w:col w:w="5798"/>
+            <w:col w:w="1481" w:space="1326"/>
+            <w:col w:w="5799"/>
           </w:cols>
           <w:formProt w:val="false"/>
           <w:textDirection w:val="lrTb"/>
@@ -6395,12 +6364,12 @@
     <w:basedOn w:val="T0"/>
     <w:tblPr>
       <w:tblBorders>
-        <w:top w:val="single" w:color="000000" w:sz="4" w:space="0" w:themeTint="0"/>
-        <w:left w:val="single" w:color="000000" w:sz="4" w:space="0" w:themeTint="0"/>
-        <w:bottom w:val="single" w:color="000000" w:sz="4" w:space="0" w:themeTint="0"/>
-        <w:right w:val="single" w:color="000000" w:sz="4" w:space="0" w:themeTint="0"/>
-        <w:insideH w:val="single" w:color="000000" w:sz="4" w:space="0" w:themeTint="0"/>
-        <w:insideV w:val="single" w:color="000000" w:sz="4" w:space="0" w:themeTint="0"/>
+        <w:top w:val="single" w:color="000000" w:themeTint="0" w:sz="4" w:space="0"/>
+        <w:left w:val="single" w:color="000000" w:themeTint="0" w:sz="4" w:space="0"/>
+        <w:bottom w:val="single" w:color="000000" w:themeTint="0" w:sz="4" w:space="0"/>
+        <w:right w:val="single" w:color="000000" w:themeTint="0" w:sz="4" w:space="0"/>
+        <w:insideH w:val="single" w:color="000000" w:themeTint="0" w:sz="4" w:space="0"/>
+        <w:insideV w:val="single" w:color="000000" w:themeTint="0" w:sz="4" w:space="0"/>
       </w:tblBorders>
       <w:tblCellMar>
         <w:top w:w="0" w:type="dxa"/>

--- a/templates/Direct Auto Insurance FL.docx
+++ b/templates/Direct Auto Insurance FL.docx
@@ -10,18 +10,18 @@
       </w:pPr>
       <w:r>
         <w:drawing>
-          <wp:anchor behindDoc="0" distT="0" distB="0" distL="0" distR="0" simplePos="0" locked="0" layoutInCell="0" allowOverlap="1" relativeHeight="2">
+          <wp:anchor behindDoc="0" distT="0" distB="0" distL="0" distR="0" simplePos="0" locked="0" layoutInCell="0" allowOverlap="1" relativeHeight="13">
             <wp:simplePos x="0" y="0"/>
             <wp:positionH relativeFrom="column">
-              <wp:posOffset>90805</wp:posOffset>
+              <wp:posOffset>-96520</wp:posOffset>
             </wp:positionH>
             <wp:positionV relativeFrom="paragraph">
-              <wp:posOffset>-39370</wp:posOffset>
+              <wp:posOffset>15240</wp:posOffset>
             </wp:positionV>
-            <wp:extent cx="1558290" cy="844550"/>
+            <wp:extent cx="1783715" cy="731520"/>
             <wp:effectExtent l="0" t="0" r="0" b="0"/>
-            <wp:wrapNone/>
-            <wp:docPr id="1" name="image1.jpeg" descr=""/>
+            <wp:wrapSquare wrapText="largest"/>
+            <wp:docPr id="1" name="Image1" descr=""/>
             <wp:cNvGraphicFramePr>
               <a:graphicFrameLocks xmlns:a="http://schemas.openxmlformats.org/drawingml/2006/main" noChangeAspect="1"/>
             </wp:cNvGraphicFramePr>
@@ -29,7 +29,7 @@
               <a:graphicData uri="http://schemas.openxmlformats.org/drawingml/2006/picture">
                 <pic:pic xmlns:pic="http://schemas.openxmlformats.org/drawingml/2006/picture">
                   <pic:nvPicPr>
-                    <pic:cNvPr id="1" name="image1.jpeg" descr=""/>
+                    <pic:cNvPr id="1" name="Image1" descr=""/>
                     <pic:cNvPicPr>
                       <a:picLocks noChangeAspect="1" noChangeArrowheads="1"/>
                     </pic:cNvPicPr>
@@ -43,7 +43,7 @@
                   <pic:spPr bwMode="auto">
                     <a:xfrm>
                       <a:off x="0" y="0"/>
-                      <a:ext cx="1558290" cy="844550"/>
+                      <a:ext cx="1783715" cy="731520"/>
                     </a:xfrm>
                     <a:prstGeom prst="rect">
                       <a:avLst/>
@@ -57,11 +57,11 @@
       </w:r>
       <w:r>
         <w:rPr/>
-        <w:t xml:space="preserve">  </w:t>
-      </w:r>
-      <w:r>
-        <w:rPr/>
-        <w:t>Direct Auto Insurance Company</w:t>
+        <w:t xml:space="preserve">   </w:t>
+      </w:r>
+      <w:r>
+        <w:rPr/>
+        <w:t xml:space="preserve">Direct Auto Insurance Company </w:t>
       </w:r>
     </w:p>
     <w:p>
@@ -73,14 +73,36 @@
         </w:tabs>
         <w:spacing w:beforeAutospacing="0" w:before="64" w:afterAutospacing="0" w:after="0"/>
         <w:ind w:left="3808" w:right="38" w:hanging="0"/>
-        <w:rPr/>
-      </w:pPr>
-      <w:r>
         <w:rPr>
           <w:spacing w:val="1"/>
         </w:rPr>
-        <w:t xml:space="preserve">9340 N Florida Ave Suite B, Tampa, FL 33612 </w:t>
-      </w:r>
+      </w:pPr>
+      <w:r>
+        <w:rPr>
+          <w:rFonts w:ascii="arial;sans-serif" w:hAnsi="arial;sans-serif"/>
+          <w:b w:val="false"/>
+          <w:i w:val="false"/>
+          <w:caps w:val="false"/>
+          <w:smallCaps w:val="false"/>
+          <w:color w:val="202124"/>
+          <w:spacing w:val="0"/>
+          <w:sz w:val="16"/>
+          <w:szCs w:val="16"/>
+        </w:rPr>
+        <w:t>9340 N Florida Ave Suite B, Tampa, FL 33612</w:t>
+      </w:r>
+    </w:p>
+    <w:p>
+      <w:pPr>
+        <w:pStyle w:val="TextBody"/>
+        <w:tabs>
+          <w:tab w:val="clear" w:pos="720"/>
+          <w:tab w:val="left" w:pos="5967" w:leader="none"/>
+        </w:tabs>
+        <w:spacing w:beforeAutospacing="0" w:before="64" w:afterAutospacing="0" w:after="0"/>
+        <w:ind w:left="3808" w:right="38" w:hanging="0"/>
+        <w:rPr/>
+      </w:pPr>
       <w:r>
         <w:rPr/>
         <w:t>Phone:</w:t>
@@ -299,7 +321,7 @@
         <w:tblStyle w:val="T2"/>
         <w:tblW w:w="11482" w:type="dxa"/>
         <w:jc w:val="left"/>
-        <w:tblInd w:w="143" w:type="dxa"/>
+        <w:tblInd w:w="153" w:type="dxa"/>
         <w:tblLayout w:type="fixed"/>
         <w:tblCellMar>
           <w:top w:w="0" w:type="dxa"/>
@@ -524,7 +546,17 @@
                 <w:szCs w:val="22"/>
                 <w:lang w:val="en-US" w:eastAsia="en-US" w:bidi="en-US"/>
               </w:rPr>
-              <w:t xml:space="preserve">                </w:t>
+              <w:t xml:space="preserve">                  </w:t>
+            </w:r>
+            <w:r>
+              <w:rPr>
+                <w:rFonts w:ascii="Times New Roman" w:hAnsi="Times New Roman"/>
+                <w:kern w:val="0"/>
+                <w:sz w:val="14"/>
+                <w:szCs w:val="22"/>
+                <w:lang w:val="en-US" w:eastAsia="en-US" w:bidi="en-US"/>
+              </w:rPr>
+              <w:t>3/12/2023</w:t>
             </w:r>
             <w:r>
               <w:rPr>
@@ -534,7 +566,7 @@
                 <w:szCs w:val="22"/>
                 <w:lang w:val="en-US" w:eastAsia="en-US" w:bidi="ar-SA"/>
               </w:rPr>
-              <w:t>10/12/2022 10:30 AM            04/12/2023 12:01 AM</w:t>
+              <w:t xml:space="preserve">                               09/11/2023</w:t>
               <w:tab/>
             </w:r>
             <w:r>
@@ -1009,7 +1041,7 @@
               <mc:AlternateContent>
                 <mc:Choice Requires="wps">
                   <w:drawing>
-                    <wp:anchor behindDoc="0" distT="0" distB="0" distL="0" distR="0" simplePos="0" locked="0" layoutInCell="0" allowOverlap="1" relativeHeight="12">
+                    <wp:anchor behindDoc="0" distT="0" distB="0" distL="0" distR="0" simplePos="0" locked="0" layoutInCell="0" allowOverlap="1" relativeHeight="11">
                       <wp:simplePos x="0" y="0"/>
                       <wp:positionH relativeFrom="column">
                         <wp:posOffset>-1477010</wp:posOffset>
@@ -1131,23 +1163,151 @@
             <w:r>
               <w:rPr>
                 <w:b/>
+                <w:bCs/>
+                <w:sz w:val="16"/>
+                <w:szCs w:val="16"/>
+              </w:rPr>
+              <w:t>DIRECT AUTO INSURANCE COMPANY</w:t>
+            </w:r>
+          </w:p>
+          <w:p>
+            <w:pPr>
+              <w:pStyle w:val="Heading1"/>
+              <w:widowControl w:val="false"/>
+              <w:rPr>
+                <w:sz w:val="18"/>
+                <w:szCs w:val="18"/>
+              </w:rPr>
+            </w:pPr>
+            <w:r>
+              <w:rPr>
+                <w:rFonts w:ascii="arial;sans-serif" w:hAnsi="arial;sans-serif"/>
+                <w:b/>
+                <w:bCs/>
+                <w:i w:val="false"/>
+                <w:caps w:val="false"/>
+                <w:smallCaps w:val="false"/>
+                <w:color w:val="202124"/>
+                <w:spacing w:val="0"/>
+                <w:sz w:val="16"/>
+                <w:szCs w:val="16"/>
+              </w:rPr>
+              <w:t xml:space="preserve">                                                                         </w:t>
+            </w:r>
+            <w:r>
+              <w:rPr>
+                <w:rFonts w:ascii="arial;sans-serif" w:hAnsi="arial;sans-serif"/>
+                <w:b/>
+                <w:bCs/>
+                <w:i w:val="false"/>
+                <w:caps w:val="false"/>
+                <w:smallCaps w:val="false"/>
+                <w:color w:val="202124"/>
+                <w:spacing w:val="0"/>
+                <w:sz w:val="16"/>
+                <w:szCs w:val="16"/>
+              </w:rPr>
+              <w:t>9340 N Florida Ave Suite B, Tampa, FL</w:t>
+            </w:r>
+            <w:r>
+              <w:rPr>
+                <w:b/>
+                <w:bCs/>
+                <w:sz w:val="18"/>
+                <w:szCs w:val="18"/>
+              </w:rPr>
+              <w:t xml:space="preserve"> </w:t>
+            </w:r>
+            <w:r>
+              <w:rPr>
+                <w:b/>
+                <w:sz w:val="16"/>
+                <w:szCs w:val="16"/>
+              </w:rPr>
+              <w:t xml:space="preserve">   </w:t>
+            </w:r>
+            <w:r>
+              <w:rPr>
+                <w:b/>
+                <w:sz w:val="18"/>
+                <w:szCs w:val="18"/>
+              </w:rPr>
+              <w:t xml:space="preserve">                                                    </w:t>
+            </w:r>
+          </w:p>
+          <w:p>
+            <w:pPr>
+              <w:pStyle w:val="Heading1"/>
+              <w:widowControl w:val="false"/>
+              <w:rPr/>
+            </w:pPr>
+            <w:r>
+              <w:rPr>
+                <w:rFonts w:ascii="arial;sans-serif" w:hAnsi="arial;sans-serif"/>
+                <w:b/>
+                <w:bCs/>
+                <w:i w:val="false"/>
+                <w:caps w:val="false"/>
+                <w:smallCaps w:val="false"/>
+                <w:color w:val="202124"/>
+                <w:spacing w:val="0"/>
+                <w:kern w:val="0"/>
+                <w:sz w:val="16"/>
+                <w:szCs w:val="16"/>
+                <w:lang w:val="en-US" w:eastAsia="en-US" w:bidi="ar-SA"/>
+              </w:rPr>
+              <w:t xml:space="preserve">                                                                         </w:t>
+            </w:r>
+            <w:r>
+              <w:rPr>
+                <w:rFonts w:ascii="arial;sans-serif" w:hAnsi="arial;sans-serif"/>
+                <w:b/>
+                <w:bCs/>
+                <w:i w:val="false"/>
+                <w:caps w:val="false"/>
+                <w:smallCaps w:val="false"/>
+                <w:color w:val="202124"/>
+                <w:spacing w:val="0"/>
+                <w:kern w:val="0"/>
+                <w:sz w:val="16"/>
+                <w:szCs w:val="16"/>
+                <w:lang w:val="en-US" w:eastAsia="en-US" w:bidi="ar-SA"/>
+              </w:rPr>
+              <w:t>33612</w:t>
+            </w:r>
+          </w:p>
+          <w:p>
+            <w:pPr>
+              <w:pStyle w:val="TextBody"/>
+              <w:widowControl w:val="false"/>
+              <w:tabs>
+                <w:tab w:val="clear" w:pos="720"/>
+                <w:tab w:val="left" w:pos="5967" w:leader="none"/>
+              </w:tabs>
+              <w:spacing w:beforeAutospacing="0" w:before="64" w:afterAutospacing="0" w:after="0"/>
+              <w:ind w:left="0" w:right="38" w:hanging="0"/>
+              <w:rPr/>
+            </w:pPr>
+            <w:r>
+              <w:rPr>
+                <w:rFonts w:ascii="Liberation Serif" w:hAnsi="Liberation Serif"/>
+                <w:b/>
+                <w:w w:val="95"/>
                 <w:kern w:val="0"/>
                 <w:sz w:val="16"/>
                 <w:szCs w:val="22"/>
                 <w:lang w:val="en-US" w:eastAsia="en-US" w:bidi="ar-SA"/>
               </w:rPr>
-              <w:t>CHOICE</w:t>
+              <w:t xml:space="preserve">                                                </w:t>
             </w:r>
             <w:r>
               <w:rPr>
+                <w:rFonts w:ascii="Liberation Serif" w:hAnsi="Liberation Serif"/>
                 <w:b/>
-                <w:spacing w:val="-11"/>
-                <w:kern w:val="0"/>
-                <w:sz w:val="16"/>
+                <w:w w:val="95"/>
                 <w:szCs w:val="22"/>
-                <w:lang w:val="en-US" w:eastAsia="en-US" w:bidi="ar-SA"/>
-              </w:rPr>
-              <w:t xml:space="preserve"> </w:t>
+              </w:rPr>
+              <w:t xml:space="preserve">                                               </w:t>
             </w:r>
             <w:r>
               <w:rPr>
@@ -1157,91 +1317,7 @@
                 <w:szCs w:val="22"/>
                 <w:lang w:val="en-US" w:eastAsia="en-US" w:bidi="ar-SA"/>
               </w:rPr>
-              <w:t>INSURANCE</w:t>
-            </w:r>
-            <w:r>
-              <w:rPr>
-                <w:b/>
-                <w:spacing w:val="-6"/>
-                <w:kern w:val="0"/>
-                <w:sz w:val="16"/>
-                <w:szCs w:val="22"/>
-                <w:lang w:val="en-US" w:eastAsia="en-US" w:bidi="ar-SA"/>
-              </w:rPr>
-              <w:t xml:space="preserve"> </w:t>
-            </w:r>
-            <w:r>
-              <w:rPr>
-                <w:b/>
-                <w:kern w:val="0"/>
-                <w:sz w:val="16"/>
-                <w:szCs w:val="22"/>
-                <w:lang w:val="en-US" w:eastAsia="en-US" w:bidi="ar-SA"/>
-              </w:rPr>
-              <w:t>AGENCY</w:t>
-            </w:r>
-            <w:r>
-              <w:rPr>
-                <w:b/>
-                <w:spacing w:val="-42"/>
-                <w:kern w:val="0"/>
-                <w:sz w:val="16"/>
-                <w:szCs w:val="22"/>
-                <w:lang w:val="en-US" w:eastAsia="en-US" w:bidi="ar-SA"/>
-              </w:rPr>
-              <w:t xml:space="preserve"> </w:t>
-            </w:r>
-            <w:r>
-              <w:rPr>
-                <w:b/>
-                <w:kern w:val="0"/>
-                <w:sz w:val="16"/>
-                <w:szCs w:val="22"/>
-                <w:lang w:val="en-US" w:eastAsia="en-US" w:bidi="ar-SA"/>
-              </w:rPr>
-              <w:t>1601</w:t>
-            </w:r>
-            <w:r>
-              <w:rPr>
-                <w:b/>
-                <w:spacing w:val="-1"/>
-                <w:kern w:val="0"/>
-                <w:sz w:val="16"/>
-                <w:szCs w:val="22"/>
-                <w:lang w:val="en-US" w:eastAsia="en-US" w:bidi="ar-SA"/>
-              </w:rPr>
-              <w:t xml:space="preserve"> </w:t>
-            </w:r>
-            <w:r>
-              <w:rPr>
-                <w:b/>
-                <w:kern w:val="0"/>
-                <w:sz w:val="16"/>
-                <w:szCs w:val="22"/>
-                <w:lang w:val="en-US" w:eastAsia="en-US" w:bidi="ar-SA"/>
-              </w:rPr>
-              <w:t>S</w:t>
-            </w:r>
-            <w:r>
-              <w:rPr>
-                <w:b/>
-                <w:spacing w:val="2"/>
-                <w:kern w:val="0"/>
-                <w:sz w:val="16"/>
-                <w:szCs w:val="22"/>
-                <w:lang w:val="en-US" w:eastAsia="en-US" w:bidi="ar-SA"/>
-              </w:rPr>
-              <w:t xml:space="preserve"> </w:t>
-            </w:r>
-            <w:r>
-              <w:rPr>
-                <w:b/>
-                <w:kern w:val="0"/>
-                <w:sz w:val="16"/>
-                <w:szCs w:val="22"/>
-                <w:lang w:val="en-US" w:eastAsia="en-US" w:bidi="ar-SA"/>
-              </w:rPr>
-              <w:t>LA</w:t>
+              <w:t>Phone:</w:t>
             </w:r>
             <w:r>
               <w:rPr>
@@ -1262,80 +1338,79 @@
                 <w:szCs w:val="22"/>
                 <w:lang w:val="en-US" w:eastAsia="en-US" w:bidi="ar-SA"/>
               </w:rPr>
-              <w:t>BREA AVE</w:t>
+              <w:t>(818) 848-1346</w:t>
+              <w:tab/>
             </w:r>
           </w:p>
           <w:p>
             <w:pPr>
-              <w:pStyle w:val="TableParagraph"/>
-              <w:keepNext w:val="false"/>
-              <w:keepLines w:val="false"/>
+              <w:pStyle w:val="TextBody"/>
               <w:widowControl w:val="false"/>
-              <w:suppressAutoHyphens w:val="true"/>
-              <w:spacing w:lineRule="exact" w:line="183" w:beforeAutospacing="0" w:before="0" w:afterAutospacing="0" w:after="0"/>
-              <w:ind w:left="3607" w:right="0" w:hanging="0"/>
-              <w:jc w:val="left"/>
-              <w:rPr>
-                <w:b/>
-                <w:sz w:val="16"/>
-              </w:rPr>
+              <w:tabs>
+                <w:tab w:val="clear" w:pos="720"/>
+                <w:tab w:val="left" w:pos="5967" w:leader="none"/>
+              </w:tabs>
+              <w:spacing w:beforeAutospacing="0" w:before="64" w:afterAutospacing="0" w:after="0"/>
+              <w:ind w:left="0" w:right="38" w:hanging="0"/>
+              <w:rPr/>
             </w:pPr>
             <w:r>
               <w:rPr>
+                <w:rFonts w:ascii="Liberation Serif" w:hAnsi="Liberation Serif"/>
                 <w:b/>
+                <w:w w:val="95"/>
                 <w:kern w:val="0"/>
                 <w:sz w:val="16"/>
                 <w:szCs w:val="22"/>
                 <w:lang w:val="en-US" w:eastAsia="en-US" w:bidi="ar-SA"/>
               </w:rPr>
-              <w:t>LOS ANGELES,</w:t>
+              <w:t xml:space="preserve">                                                </w:t>
             </w:r>
             <w:r>
               <w:rPr>
+                <w:rFonts w:ascii="Liberation Serif" w:hAnsi="Liberation Serif"/>
                 <w:b/>
-                <w:spacing w:val="1"/>
+                <w:w w:val="95"/>
+                <w:szCs w:val="22"/>
+              </w:rPr>
+              <w:t xml:space="preserve">                                 </w:t>
+            </w:r>
+            <w:r>
+              <w:rPr>
+                <w:rFonts w:ascii="Liberation Serif" w:hAnsi="Liberation Serif"/>
+                <w:b/>
+                <w:w w:val="95"/>
                 <w:kern w:val="0"/>
                 <w:sz w:val="16"/>
                 <w:szCs w:val="22"/>
                 <w:lang w:val="en-US" w:eastAsia="en-US" w:bidi="ar-SA"/>
               </w:rPr>
-              <w:t xml:space="preserve"> </w:t>
+              <w:t xml:space="preserve">              </w:t>
             </w:r>
             <w:r>
               <w:rPr>
                 <w:b/>
+                <w:w w:val="95"/>
                 <w:kern w:val="0"/>
                 <w:sz w:val="16"/>
                 <w:szCs w:val="22"/>
                 <w:lang w:val="en-US" w:eastAsia="en-US" w:bidi="ar-SA"/>
               </w:rPr>
-              <w:t>CA</w:t>
-            </w:r>
-            <w:r>
-              <w:rPr>
-                <w:b/>
-                <w:spacing w:val="-8"/>
-                <w:kern w:val="0"/>
-                <w:sz w:val="16"/>
-                <w:szCs w:val="22"/>
-                <w:lang w:val="en-US" w:eastAsia="en-US" w:bidi="ar-SA"/>
-              </w:rPr>
-              <w:t xml:space="preserve"> </w:t>
-            </w:r>
-            <w:r>
-              <w:rPr>
-                <w:b/>
-                <w:kern w:val="0"/>
-                <w:sz w:val="16"/>
-                <w:szCs w:val="22"/>
-                <w:lang w:val="en-US" w:eastAsia="en-US" w:bidi="ar-SA"/>
-              </w:rPr>
-              <w:t>90019</w:t>
+              <w:t>Fax: 424-299-7505</w:t>
             </w:r>
           </w:p>
         </w:tc>
       </w:tr>
     </w:tbl>
+    <w:p>
+      <w:pPr>
+        <w:pStyle w:val="Normal"/>
+        <w:rPr/>
+      </w:pPr>
+      <w:r>
+        <w:rPr/>
+      </w:r>
+    </w:p>
     <w:p>
       <w:pPr>
         <w:pStyle w:val="Normal"/>
@@ -1370,7 +1445,7 @@
         <mc:AlternateContent>
           <mc:Choice Requires="wpg">
             <w:drawing>
-              <wp:anchor behindDoc="1" distT="3810" distB="2540" distL="0" distR="3175" simplePos="0" locked="0" layoutInCell="0" allowOverlap="1" relativeHeight="7">
+              <wp:anchor behindDoc="1" distT="3810" distB="2540" distL="0" distR="3175" simplePos="0" locked="0" layoutInCell="0" allowOverlap="1" relativeHeight="6">
                 <wp:simplePos x="0" y="0"/>
                 <wp:positionH relativeFrom="page">
                   <wp:posOffset>328930</wp:posOffset>
@@ -1405,9 +1480,9 @@
                             <a:avLst/>
                             <a:gdLst>
                               <a:gd name="textAreaLeft" fmla="*/ 0 w 4122000"/>
-                              <a:gd name="textAreaRight" fmla="*/ 4124160 w 4122000"/>
+                              <a:gd name="textAreaRight" fmla="*/ 4127040 w 4122000"/>
                               <a:gd name="textAreaTop" fmla="*/ 0 h 3843360"/>
-                              <a:gd name="textAreaBottom" fmla="*/ 3845520 h 3843360"/>
+                              <a:gd name="textAreaBottom" fmla="*/ 3848400 h 3843360"/>
                             </a:gdLst>
                             <a:ahLst/>
                             <a:rect l="textAreaLeft" t="textAreaTop" r="textAreaRight" b="textAreaBottom"/>
@@ -1480,7 +1555,7 @@
                         <pic:spPr>
                           <a:xfrm>
                             <a:off x="0" y="3267720"/>
-                            <a:ext cx="523800" cy="158040"/>
+                            <a:ext cx="518760" cy="158040"/>
                           </a:xfrm>
                           <a:prstGeom prst="rect">
                             <a:avLst/>
@@ -1518,7 +1593,7 @@
                   <v:path o:extrusionok="f" gradientshapeok="t" o:connecttype="rect"/>
                   <o:lock v:ext="edit" aspectratio="t"/>
                 </v:shapetype>
-                <v:shape id="shape_0" ID="Picture 3" stroked="f" o:allowincell="f" style="position:absolute;left:518;top:5299;width:824;height:248;mso-wrap-style:none;v-text-anchor:middle;mso-position-horizontal-relative:page" type="_x0000_t75">
+                <v:shape id="shape_0" ID="Picture 3" stroked="f" o:allowincell="f" style="position:absolute;left:518;top:5299;width:816;height:248;mso-wrap-style:none;v-text-anchor:middle;mso-position-horizontal-relative:page" type="_x0000_t75">
                   <v:imagedata r:id="rId4" o:detectmouseclick="t"/>
                   <v:stroke color="#3465a4" joinstyle="round" endcap="flat"/>
                   <w10:wrap type="none"/>
@@ -1587,95 +1662,56 @@
       </w:pPr>
       <w:r>
         <w:rPr/>
-        <w:t xml:space="preserve">Direct Auto Insurance Company                       </w:t>
+        <w:t xml:space="preserve">Adriana Insurance Company                        </w:t>
       </w:r>
     </w:p>
     <w:p>
       <w:pPr>
         <w:pStyle w:val="Heading1"/>
-        <w:rPr/>
-      </w:pPr>
-      <w:r>
-        <w:rPr>
-          <w:b/>
-          <w:sz w:val="16"/>
-        </w:rPr>
-        <w:t>2123</w:t>
-      </w:r>
-      <w:r>
-        <w:rPr>
-          <w:b/>
-          <w:spacing w:val="-3"/>
-          <w:sz w:val="16"/>
-        </w:rPr>
-        <w:t xml:space="preserve"> </w:t>
-      </w:r>
-      <w:r>
-        <w:rPr>
-          <w:b/>
-          <w:sz w:val="16"/>
-        </w:rPr>
-        <w:t>N.</w:t>
-      </w:r>
-      <w:r>
-        <w:rPr>
-          <w:b/>
-          <w:spacing w:val="-2"/>
-          <w:sz w:val="16"/>
-        </w:rPr>
-        <w:t xml:space="preserve"> </w:t>
-      </w:r>
-      <w:r>
-        <w:rPr>
-          <w:b/>
-          <w:sz w:val="16"/>
-        </w:rPr>
-        <w:t>Glenoaks</w:t>
-      </w:r>
-      <w:r>
-        <w:rPr>
-          <w:b/>
-          <w:spacing w:val="-3"/>
-          <w:sz w:val="16"/>
-        </w:rPr>
-        <w:t xml:space="preserve"> </w:t>
-      </w:r>
-      <w:r>
-        <w:rPr>
-          <w:b/>
-          <w:sz w:val="16"/>
-        </w:rPr>
-        <w:t>Blvd,</w:t>
-      </w:r>
-      <w:r>
-        <w:rPr>
-          <w:b/>
-          <w:spacing w:val="1"/>
-          <w:sz w:val="16"/>
-        </w:rPr>
-        <w:t xml:space="preserve"> </w:t>
-      </w:r>
-      <w:r>
-        <w:rPr>
-          <w:b/>
-          <w:sz w:val="16"/>
-        </w:rPr>
-        <w:t>Burbank,</w:t>
-      </w:r>
-      <w:r>
-        <w:rPr>
-          <w:b/>
-          <w:spacing w:val="-1"/>
-          <w:sz w:val="16"/>
-        </w:rPr>
-        <w:t xml:space="preserve"> </w:t>
-      </w:r>
-      <w:r>
-        <w:rPr>
-          <w:b/>
-          <w:sz w:val="16"/>
-        </w:rPr>
-        <w:t xml:space="preserve">CA                                                        </w:t>
+        <w:rPr>
+          <w:sz w:val="18"/>
+          <w:szCs w:val="18"/>
+        </w:rPr>
+      </w:pPr>
+      <w:r>
+        <w:rPr>
+          <w:rFonts w:ascii="arial;sans-serif" w:hAnsi="arial;sans-serif"/>
+          <w:b/>
+          <w:bCs/>
+          <w:i w:val="false"/>
+          <w:caps w:val="false"/>
+          <w:smallCaps w:val="false"/>
+          <w:color w:val="202124"/>
+          <w:spacing w:val="0"/>
+          <w:sz w:val="16"/>
+          <w:szCs w:val="16"/>
+        </w:rPr>
+        <w:t>9340 N Florida Ave Suite B, Tampa, FL</w:t>
+      </w:r>
+      <w:r>
+        <w:rPr>
+          <w:b/>
+          <w:bCs/>
+          <w:sz w:val="18"/>
+          <w:szCs w:val="18"/>
+        </w:rPr>
+        <w:t xml:space="preserve"> </w:t>
+      </w:r>
+      <w:r>
+        <w:rPr>
+          <w:b/>
+          <w:sz w:val="16"/>
+          <w:szCs w:val="16"/>
+        </w:rPr>
+        <w:t xml:space="preserve">   </w:t>
+      </w:r>
+      <w:r>
+        <w:rPr>
+          <w:b/>
+          <w:sz w:val="18"/>
+          <w:szCs w:val="18"/>
+        </w:rPr>
+        <w:t xml:space="preserve">                                                    </w:t>
       </w:r>
     </w:p>
     <w:p>
@@ -1685,10 +1721,25 @@
       </w:pPr>
       <w:r>
         <w:rPr>
-          <w:b/>
-          <w:sz w:val="16"/>
-        </w:rPr>
-        <w:t>91504 Phone:</w:t>
+          <w:rFonts w:ascii="arial;sans-serif" w:hAnsi="arial;sans-serif"/>
+          <w:b/>
+          <w:bCs/>
+          <w:i w:val="false"/>
+          <w:caps w:val="false"/>
+          <w:smallCaps w:val="false"/>
+          <w:color w:val="202124"/>
+          <w:spacing w:val="0"/>
+          <w:sz w:val="16"/>
+          <w:szCs w:val="16"/>
+        </w:rPr>
+        <w:t>33612</w:t>
+      </w:r>
+      <w:r>
+        <w:rPr>
+          <w:b/>
+          <w:sz w:val="16"/>
+        </w:rPr>
+        <w:t xml:space="preserve"> Phone:</w:t>
       </w:r>
       <w:r>
         <w:rPr>
@@ -1785,7 +1836,7 @@
         <w:rPr>
           <w:spacing w:val="-1"/>
         </w:rPr>
-        <w:t>CALIFORNIA</w:t>
+        <w:t>FLORIDA</w:t>
       </w:r>
       <w:r>
         <w:rPr>
@@ -1896,72 +1947,38 @@
         </w:rPr>
         <w:t>CAP1342659</w:t>
         <w:tab/>
-        <w:t>01/13/2023</w:t>
-      </w:r>
-      <w:r>
-        <w:rPr>
-          <w:b/>
-          <w:spacing w:val="36"/>
-          <w:sz w:val="16"/>
-        </w:rPr>
-        <w:t xml:space="preserve"> </w:t>
-      </w:r>
-      <w:r>
-        <w:rPr>
-          <w:sz w:val="14"/>
-        </w:rPr>
-        <w:t>02:10</w:t>
-      </w:r>
-      <w:r>
-        <w:rPr>
-          <w:spacing w:val="-4"/>
-          <w:sz w:val="14"/>
-        </w:rPr>
-        <w:t xml:space="preserve"> </w:t>
-      </w:r>
-      <w:r>
-        <w:rPr>
-          <w:sz w:val="14"/>
-        </w:rPr>
-        <w:t>PM</w:t>
-        <w:tab/>
-      </w:r>
-      <w:r>
-        <w:rPr>
-          <w:b/>
-          <w:spacing w:val="-2"/>
-          <w:sz w:val="16"/>
-        </w:rPr>
-        <w:t>07/13/2023</w:t>
-      </w:r>
-      <w:r>
-        <w:rPr>
-          <w:b/>
-          <w:spacing w:val="-9"/>
-          <w:sz w:val="16"/>
-        </w:rPr>
-        <w:t xml:space="preserve"> </w:t>
-      </w:r>
-      <w:r>
-        <w:rPr>
+      </w:r>
+      <w:r>
+        <w:rPr>
+          <w:b/>
           <w:spacing w:val="-2"/>
           <w:sz w:val="14"/>
         </w:rPr>
-        <w:t>12:01</w:t>
-      </w:r>
-      <w:r>
-        <w:rPr>
-          <w:spacing w:val="-8"/>
+        <w:t xml:space="preserve">           </w:t>
+      </w:r>
+      <w:r>
+        <w:rPr>
+          <w:rFonts w:ascii="Times New Roman" w:hAnsi="Times New Roman"/>
+          <w:b/>
+          <w:spacing w:val="-2"/>
+          <w:kern w:val="0"/>
           <w:sz w:val="14"/>
-        </w:rPr>
-        <w:t xml:space="preserve"> </w:t>
-      </w:r>
-      <w:r>
-        <w:rPr>
+          <w:szCs w:val="22"/>
+          <w:lang w:val="en-US" w:eastAsia="en-US" w:bidi="en-US"/>
+        </w:rPr>
+        <w:t>3/12/2023</w:t>
+      </w:r>
+      <w:r>
+        <w:rPr>
+          <w:rFonts w:ascii="Times New Roman" w:hAnsi="Times New Roman"/>
+          <w:b/>
           <w:spacing w:val="-2"/>
+          <w:kern w:val="0"/>
           <w:sz w:val="14"/>
-        </w:rPr>
-        <w:t>AM</w:t>
+          <w:szCs w:val="22"/>
+          <w:lang w:val="en-US" w:eastAsia="en-US" w:bidi="ar-SA"/>
+        </w:rPr>
+        <w:t xml:space="preserve">                                        09/11/2023</w:t>
       </w:r>
     </w:p>
     <w:p>
@@ -2372,34 +2389,13 @@
       <w:r>
         <w:rPr>
           <w:rFonts w:ascii="Arial" w:hAnsi="Arial"/>
-        </w:rPr>
-        <w:t>CHOICE</w:t>
-      </w:r>
-      <w:r>
-        <w:rPr>
-          <w:rFonts w:ascii="Arial" w:hAnsi="Arial"/>
-          <w:spacing w:val="28"/>
-        </w:rPr>
-        <w:t xml:space="preserve"> </w:t>
-      </w:r>
-      <w:r>
-        <w:rPr>
-          <w:rFonts w:ascii="Arial" w:hAnsi="Arial"/>
-        </w:rPr>
-        <w:t>INSURANCE</w:t>
-      </w:r>
-      <w:r>
-        <w:rPr>
-          <w:rFonts w:ascii="Arial" w:hAnsi="Arial"/>
-          <w:spacing w:val="-42"/>
-        </w:rPr>
-        <w:t xml:space="preserve"> </w:t>
-      </w:r>
-      <w:r>
-        <w:rPr>
-          <w:rFonts w:ascii="Arial" w:hAnsi="Arial"/>
-        </w:rPr>
-        <w:t>AGENCY</w:t>
+          <w:b/>
+          <w:bCs/>
+          <w:spacing w:val="-10"/>
+          <w:sz w:val="16"/>
+          <w:szCs w:val="16"/>
+        </w:rPr>
+        <w:t>DIRECT AUTO INSURANCE COMPANY</w:t>
       </w:r>
     </w:p>
     <w:p>
@@ -2419,7 +2415,7 @@
         <mc:AlternateContent>
           <mc:Choice Requires="wps">
             <w:drawing>
-              <wp:anchor behindDoc="0" distT="0" distB="0" distL="0" distR="0" simplePos="0" locked="0" layoutInCell="0" allowOverlap="1" relativeHeight="8">
+              <wp:anchor behindDoc="0" distT="0" distB="0" distL="0" distR="0" simplePos="0" locked="0" layoutInCell="0" allowOverlap="1" relativeHeight="7">
                 <wp:simplePos x="0" y="0"/>
                 <wp:positionH relativeFrom="column">
                   <wp:posOffset>151765</wp:posOffset>
@@ -3204,7 +3200,7 @@
         <mc:AlternateContent>
           <mc:Choice Requires="wps">
             <w:drawing>
-              <wp:anchor behindDoc="0" distT="0" distB="0" distL="0" distR="0" simplePos="0" locked="0" layoutInCell="0" allowOverlap="1" relativeHeight="3">
+              <wp:anchor behindDoc="0" distT="0" distB="0" distL="0" distR="0" simplePos="0" locked="0" layoutInCell="0" allowOverlap="1" relativeHeight="2">
                 <wp:simplePos x="0" y="0"/>
                 <wp:positionH relativeFrom="column">
                   <wp:posOffset>1833245</wp:posOffset>
@@ -3754,7 +3750,7 @@
       </w:r>
       <w:r>
         <w:rPr/>
-        <w:t>Direct Auto Insurance Company</w:t>
+        <w:t xml:space="preserve">Adriana Insurance Company </w:t>
       </w:r>
     </w:p>
     <w:p>
@@ -3769,8 +3765,23 @@
         <w:t xml:space="preserve">                         </w:t>
       </w:r>
       <w:r>
-        <w:rPr/>
-        <w:t xml:space="preserve">2123 N. Glenoaks Blvd, Burbank, CA                                                                                                </w:t>
+        <w:rPr>
+          <w:rFonts w:ascii="arial;sans-serif" w:hAnsi="arial;sans-serif"/>
+          <w:b/>
+          <w:bCs/>
+          <w:i w:val="false"/>
+          <w:caps w:val="false"/>
+          <w:smallCaps w:val="false"/>
+          <w:color w:val="202124"/>
+          <w:spacing w:val="0"/>
+          <w:sz w:val="16"/>
+          <w:szCs w:val="16"/>
+        </w:rPr>
+        <w:t>9340 N Florida Ave Suite B, Tampa, FL</w:t>
+      </w:r>
+      <w:r>
+        <w:rPr/>
+        <w:t xml:space="preserve">                                                                                                </w:t>
       </w:r>
       <w:r>
         <w:rPr>
@@ -3783,8 +3794,19 @@
         <w:t xml:space="preserve">                       </w:t>
       </w:r>
       <w:r>
-        <w:rPr/>
-        <w:t>91504</w:t>
+        <w:rPr>
+          <w:rFonts w:ascii="arial;sans-serif" w:hAnsi="arial;sans-serif"/>
+          <w:b/>
+          <w:bCs/>
+          <w:i w:val="false"/>
+          <w:caps w:val="false"/>
+          <w:smallCaps w:val="false"/>
+          <w:color w:val="202124"/>
+          <w:spacing w:val="0"/>
+          <w:sz w:val="16"/>
+          <w:szCs w:val="16"/>
+        </w:rPr>
+        <w:t>33612</w:t>
       </w:r>
       <w:r>
         <w:rPr>
@@ -3823,7 +3845,7 @@
           <w:spacing w:val="-1"/>
           <w:sz w:val="16"/>
         </w:rPr>
-        <w:t>CALIFORNIA</w:t>
+        <w:t>FLORIDA</w:t>
       </w:r>
       <w:r>
         <w:rPr>
@@ -3942,88 +3964,33 @@
         </w:rPr>
         <w:t>CAP1342659</w:t>
         <w:tab/>
-      </w:r>
-      <w:r>
-        <w:rPr>
-          <w:b/>
-          <w:position w:val="1"/>
-          <w:sz w:val="16"/>
-        </w:rPr>
-        <w:t>01/13/2023</w:t>
-      </w:r>
-      <w:r>
-        <w:rPr>
-          <w:b/>
-          <w:spacing w:val="36"/>
-          <w:position w:val="1"/>
-          <w:sz w:val="16"/>
-        </w:rPr>
-        <w:t xml:space="preserve"> </w:t>
-      </w:r>
-      <w:r>
-        <w:rPr>
+        <w:t xml:space="preserve">         </w:t>
+      </w:r>
+      <w:r>
+        <w:rPr>
+          <w:rFonts w:ascii="Times New Roman" w:hAnsi="Times New Roman"/>
+          <w:b/>
+          <w:spacing w:val="-2"/>
+          <w:kern w:val="0"/>
           <w:position w:val="1"/>
           <w:sz w:val="14"/>
-        </w:rPr>
-        <w:t>02:10</w:t>
-      </w:r>
-      <w:r>
-        <w:rPr>
-          <w:spacing w:val="-4"/>
+          <w:szCs w:val="22"/>
+          <w:lang w:val="en-US" w:eastAsia="en-US" w:bidi="en-US"/>
+        </w:rPr>
+        <w:t>3/12/2023</w:t>
+      </w:r>
+      <w:r>
+        <w:rPr>
+          <w:rFonts w:ascii="Times New Roman" w:hAnsi="Times New Roman"/>
+          <w:b/>
+          <w:spacing w:val="-2"/>
+          <w:kern w:val="0"/>
           <w:position w:val="1"/>
           <w:sz w:val="14"/>
-        </w:rPr>
-        <w:t xml:space="preserve"> </w:t>
-      </w:r>
-      <w:r>
-        <w:rPr>
-          <w:position w:val="1"/>
-          <w:sz w:val="14"/>
-        </w:rPr>
-        <w:t>PM</w:t>
-        <w:tab/>
-      </w:r>
-      <w:r>
-        <w:rPr>
-          <w:b/>
-          <w:spacing w:val="-2"/>
-          <w:position w:val="1"/>
-          <w:sz w:val="16"/>
-        </w:rPr>
-        <w:t>07/23/2023</w:t>
-      </w:r>
-      <w:r>
-        <w:rPr>
-          <w:b/>
-          <w:spacing w:val="-9"/>
-          <w:position w:val="1"/>
-          <w:sz w:val="16"/>
-        </w:rPr>
-        <w:t xml:space="preserve"> </w:t>
-      </w:r>
-      <w:r>
-        <w:rPr>
-          <w:spacing w:val="-2"/>
-          <w:position w:val="1"/>
-          <w:sz w:val="14"/>
-        </w:rPr>
-        <w:t>12:01</w:t>
-      </w:r>
-      <w:r>
-        <w:rPr>
-          <w:spacing w:val="-7"/>
-          <w:position w:val="1"/>
-          <w:sz w:val="14"/>
-        </w:rPr>
-        <w:t xml:space="preserve"> </w:t>
-      </w:r>
-      <w:r>
-        <w:rPr>
-          <w:spacing w:val="-2"/>
-          <w:position w:val="1"/>
-          <w:sz w:val="14"/>
-        </w:rPr>
-        <w:t>AM</w:t>
+          <w:szCs w:val="22"/>
+          <w:lang w:val="en-US" w:eastAsia="en-US" w:bidi="ar-SA"/>
+        </w:rPr>
+        <w:t xml:space="preserve">                                          09/11/2023</w:t>
       </w:r>
     </w:p>
     <w:p>
@@ -4480,34 +4447,13 @@
       <w:r>
         <w:rPr>
           <w:rFonts w:ascii="Arial" w:hAnsi="Arial"/>
-        </w:rPr>
-        <w:t>CHOICE</w:t>
-      </w:r>
-      <w:r>
-        <w:rPr>
-          <w:rFonts w:ascii="Arial" w:hAnsi="Arial"/>
-          <w:spacing w:val="23"/>
-        </w:rPr>
-        <w:t xml:space="preserve"> </w:t>
-      </w:r>
-      <w:r>
-        <w:rPr>
-          <w:rFonts w:ascii="Arial" w:hAnsi="Arial"/>
-        </w:rPr>
-        <w:t>INSURANCE</w:t>
-      </w:r>
-      <w:r>
-        <w:rPr>
-          <w:rFonts w:ascii="Arial" w:hAnsi="Arial"/>
-          <w:spacing w:val="-42"/>
-        </w:rPr>
-        <w:t xml:space="preserve"> </w:t>
-      </w:r>
-      <w:r>
-        <w:rPr>
-          <w:rFonts w:ascii="Arial" w:hAnsi="Arial"/>
-        </w:rPr>
-        <w:t>AGENCY</w:t>
+          <w:b/>
+          <w:bCs/>
+          <w:spacing w:val="-11"/>
+          <w:sz w:val="16"/>
+          <w:szCs w:val="16"/>
+        </w:rPr>
+        <w:t>DIRECT AUTO INSURANCE COMPANY</w:t>
       </w:r>
     </w:p>
     <w:p>
@@ -4522,7 +4468,7 @@
         <mc:AlternateContent>
           <mc:Choice Requires="wps">
             <w:drawing>
-              <wp:anchor behindDoc="0" distT="0" distB="0" distL="0" distR="0" simplePos="0" locked="0" layoutInCell="0" allowOverlap="1" relativeHeight="10">
+              <wp:anchor behindDoc="0" distT="0" distB="0" distL="0" distR="0" simplePos="0" locked="0" layoutInCell="0" allowOverlap="1" relativeHeight="9">
                 <wp:simplePos x="0" y="0"/>
                 <wp:positionH relativeFrom="column">
                   <wp:posOffset>154305</wp:posOffset>
@@ -5217,7 +5163,7 @@
       <w:hyperlink r:id="rId6">
         <w:r>
           <w:rPr/>
-          <w:t>CAP1342659@claims.nsurance.com.</w:t>
+          <w:t>CAP1342659@claims.insurance.com.</w:t>
         </w:r>
       </w:hyperlink>
     </w:p>
@@ -5229,8 +5175,8 @@
           <w:pgMar w:left="380" w:right="120" w:gutter="0" w:header="0" w:top="80" w:footer="0" w:bottom="280"/>
           <w:cols w:num="3" w:equalWidth="false" w:sep="false">
             <w:col w:w="2813" w:space="320"/>
-            <w:col w:w="1481" w:space="1326"/>
-            <w:col w:w="5799"/>
+            <w:col w:w="1474" w:space="1326"/>
+            <w:col w:w="5805"/>
           </w:cols>
           <w:formProt w:val="false"/>
           <w:textDirection w:val="lrTb"/>
@@ -5291,7 +5237,7 @@
         <mc:AlternateContent>
           <mc:Choice Requires="wps">
             <w:drawing>
-              <wp:anchor behindDoc="0" distT="0" distB="0" distL="0" distR="0" simplePos="0" locked="0" layoutInCell="0" allowOverlap="1" relativeHeight="5">
+              <wp:anchor behindDoc="0" distT="0" distB="0" distL="0" distR="0" simplePos="0" locked="0" layoutInCell="0" allowOverlap="1" relativeHeight="4">
                 <wp:simplePos x="0" y="0"/>
                 <wp:positionH relativeFrom="column">
                   <wp:posOffset>1722755</wp:posOffset>
